--- a/++Templated Entries/READY/The Santiniketan School (Kumar) JG.docx
+++ b/++Templated Entries/READY/The Santiniketan School (Kumar) JG.docx
@@ -110,7 +110,7 @@
               </w:tcPr>
               <w:p>
                 <w:r>
-                  <w:t>Siva</w:t>
+                  <w:t>R.</w:t>
                 </w:r>
               </w:p>
             </w:tc>
@@ -124,7 +124,6 @@
             <w:placeholder>
               <w:docPart w:val="5AD9C108B4CF4CC78B79E2A8A28E1AC4"/>
             </w:placeholder>
-            <w:showingPlcHdr/>
             <w:text/>
           </w:sdtPr>
           <w:sdtEndPr/>
@@ -135,10 +134,7 @@
               </w:tcPr>
               <w:p>
                 <w:r>
-                  <w:rPr>
-                    <w:rStyle w:val="PlaceholderText"/>
-                  </w:rPr>
-                  <w:t>[Middle name]</w:t>
+                  <w:t>Siva</w:t>
                 </w:r>
               </w:p>
             </w:tc>
@@ -329,6 +325,7 @@
             </w:placeholder>
             <w:text/>
           </w:sdtPr>
+          <w:sdtEndPr/>
           <w:sdtContent>
             <w:tc>
               <w:tcPr>
@@ -714,6 +711,7 @@
               <w:p>
                 <w:pPr>
                   <w:pStyle w:val="Heading1"/>
+                  <w:outlineLvl w:val="0"/>
                 </w:pPr>
                 <w:r>
                   <w:lastRenderedPageBreak/>
@@ -790,6 +788,7 @@
               <w:p>
                 <w:pPr>
                   <w:pStyle w:val="Heading1"/>
+                  <w:outlineLvl w:val="0"/>
                 </w:pPr>
                 <w:r>
                   <w:t>Evolution of the School</w:t>
@@ -841,6 +840,7 @@
               <w:p>
                 <w:pPr>
                   <w:pStyle w:val="Heading1"/>
+                  <w:outlineLvl w:val="0"/>
                 </w:pPr>
                 <w:r>
                   <w:t>Individual Artists</w:t>
@@ -917,8 +917,6 @@
                 </w:r>
               </w:p>
             </w:tc>
-            <w:bookmarkStart w:id="0" w:name="_GoBack" w:displacedByCustomXml="next"/>
-            <w:bookmarkEnd w:id="0" w:displacedByCustomXml="next"/>
           </w:sdtContent>
         </w:sdt>
       </w:tr>
@@ -957,6 +955,7 @@
                     <w:id w:val="-2096698583"/>
                     <w:citation/>
                   </w:sdtPr>
+                  <w:sdtEndPr/>
                   <w:sdtContent>
                     <w:r>
                       <w:fldChar w:fldCharType="begin"/>
@@ -990,6 +989,7 @@
                     <w:id w:val="1359314311"/>
                     <w:citation/>
                   </w:sdtPr>
+                  <w:sdtEndPr/>
                   <w:sdtContent>
                     <w:r>
                       <w:fldChar w:fldCharType="begin"/>
@@ -1023,6 +1023,7 @@
                     <w:id w:val="1200828147"/>
                     <w:citation/>
                   </w:sdtPr>
+                  <w:sdtEndPr/>
                   <w:sdtContent>
                     <w:r>
                       <w:fldChar w:fldCharType="begin"/>
@@ -1056,6 +1057,7 @@
                     <w:id w:val="-643275626"/>
                     <w:citation/>
                   </w:sdtPr>
+                  <w:sdtEndPr/>
                   <w:sdtContent>
                     <w:r>
                       <w:fldChar w:fldCharType="begin"/>
@@ -1089,6 +1091,7 @@
                     <w:id w:val="-890265069"/>
                     <w:citation/>
                   </w:sdtPr>
+                  <w:sdtEndPr/>
                   <w:sdtContent>
                     <w:r>
                       <w:fldChar w:fldCharType="begin"/>
@@ -1122,6 +1125,7 @@
                     <w:id w:val="-41282978"/>
                     <w:citation/>
                   </w:sdtPr>
+                  <w:sdtEndPr/>
                   <w:sdtContent>
                     <w:r>
                       <w:fldChar w:fldCharType="begin"/>
@@ -2779,13 +2783,7 @@
             <w:rPr>
               <w:rStyle w:val="PlaceholderText"/>
             </w:rPr>
-            <w:t>[Last</w:t>
-          </w:r>
-          <w:r>
-            <w:rPr>
-              <w:rStyle w:val="PlaceholderText"/>
-            </w:rPr>
-            <w:t xml:space="preserve"> name]</w:t>
+            <w:t>[Last name]</w:t>
           </w:r>
         </w:p>
       </w:docPartBody>
@@ -3088,8 +3086,9 @@
     <w:panose1 w:val="020B0604030504040204"/>
     <w:charset w:val="00"/>
     <w:family w:val="swiss"/>
+    <w:notTrueType/>
     <w:pitch w:val="variable"/>
-    <w:sig w:usb0="E1002EFF" w:usb1="C000605B" w:usb2="00000029" w:usb3="00000000" w:csb0="000101FF" w:csb1="00000000"/>
+    <w:sig w:usb0="00000003" w:usb1="00000000" w:usb2="00000000" w:usb3="00000000" w:csb0="00000001" w:csb1="00000000"/>
   </w:font>
   <w:font w:name="Cambria">
     <w:panose1 w:val="02040503050406030204"/>
@@ -3115,6 +3114,8 @@
   </w:compat>
   <w:rsids>
     <w:rsidRoot w:val="00522875"/>
+    <w:rsid w:val="004849FC"/>
+    <w:rsid w:val="004C2DF9"/>
     <w:rsid w:val="00522875"/>
   </w:rsids>
   <m:mathPr>
@@ -3863,7 +3864,7 @@
   <a:extraClrSchemeLst/>
   <a:extLst>
     <a:ext uri="{05A4C25C-085E-4340-85A3-A5531E510DB2}">
-      <thm15:themeFamily xmlns:thm15="http://schemas.microsoft.com/office/thememl/2012/main" xmlns="" name="Office Theme" id="{62F939B6-93AF-4DB8-9C6B-D6C7DFDC589F}" vid="{4A3C46E8-61CC-4603-A589-7422A47A8E4A}"/>
+      <thm15:themeFamily xmlns="" xmlns:thm15="http://schemas.microsoft.com/office/thememl/2012/main" name="Office Theme" id="{62F939B6-93AF-4DB8-9C6B-D6C7DFDC589F}" vid="{4A3C46E8-61CC-4603-A589-7422A47A8E4A}"/>
     </a:ext>
   </a:extLst>
 </a:theme>
@@ -4001,7 +4002,7 @@
 </file>
 
 <file path=customXml/itemProps1.xml><?xml version="1.0" encoding="utf-8"?>
-<ds:datastoreItem xmlns:ds="http://schemas.openxmlformats.org/officeDocument/2006/customXml" ds:itemID="{5D74A09C-5EB1-4F9B-A7AE-AF0928834CB4}">
+<ds:datastoreItem xmlns:ds="http://schemas.openxmlformats.org/officeDocument/2006/customXml" ds:itemID="{0DCC4543-6AEB-4918-990B-F9D38F32A86F}">
   <ds:schemaRefs>
     <ds:schemaRef ds:uri="http://schemas.openxmlformats.org/officeDocument/2006/bibliography"/>
   </ds:schemaRefs>
